--- a/Major_CA_Report.docx
+++ b/Major_CA_Report.docx
@@ -1,6 +1,6 @@
 
 <file path=word/document.xml><?xml version="1.0" encoding="utf-8"?>
-<w:document xmlns:wpc="http://schemas.microsoft.com/office/word/2010/wordprocessingCanvas" xmlns:cx="http://schemas.microsoft.com/office/drawing/2014/chartex" xmlns:cx1="http://schemas.microsoft.com/office/drawing/2015/9/8/chartex" xmlns:cx2="http://schemas.microsoft.com/office/drawing/2015/10/21/chartex" xmlns:cx3="http://schemas.microsoft.com/office/drawing/2016/5/9/chartex" xmlns:cx4="http://schemas.microsoft.com/office/drawing/2016/5/10/chartex" xmlns:cx5="http://schemas.microsoft.com/office/drawing/2016/5/11/chartex" xmlns:cx6="http://schemas.microsoft.com/office/drawing/2016/5/12/chartex" xmlns:cx7="http://schemas.microsoft.com/office/drawing/2016/5/13/chartex" xmlns:cx8="http://schemas.microsoft.com/office/drawing/2016/5/14/chartex" xmlns:mc="http://schemas.openxmlformats.org/markup-compatibility/2006" xmlns:aink="http://schemas.microsoft.com/office/drawing/2016/ink" xmlns:am3d="http://schemas.microsoft.com/office/drawing/2017/model3d" xmlns:o="urn:schemas-microsoft-com:office:office" xmlns:r="http://schemas.openxmlformats.org/officeDocument/2006/relationships" xmlns:m="http://schemas.openxmlformats.org/officeDocument/2006/math" xmlns:v="urn:schemas-microsoft-com:vml" xmlns:wp14="http://schemas.microsoft.com/office/word/2010/wordprocessingDrawing" xmlns:wp="http://schemas.openxmlformats.org/drawingml/2006/wordprocessingDrawing" xmlns:w10="urn:schemas-microsoft-com:office:word" xmlns:w="http://schemas.openxmlformats.org/wordprocessingml/2006/main" xmlns:w14="http://schemas.microsoft.com/office/word/2010/wordml" xmlns:w15="http://schemas.microsoft.com/office/word/2012/wordml" xmlns:w16se="http://schemas.microsoft.com/office/word/2015/wordml/symex" xmlns:wpg="http://schemas.microsoft.com/office/word/2010/wordprocessingGroup" xmlns:wpi="http://schemas.microsoft.com/office/word/2010/wordprocessingInk" xmlns:wne="http://schemas.microsoft.com/office/word/2006/wordml" xmlns:wps="http://schemas.microsoft.com/office/word/2010/wordprocessingShape" mc:Ignorable="w14 w15 w16se wp14">
+<w:document xmlns:wpc="http://schemas.microsoft.com/office/word/2010/wordprocessingCanvas" xmlns:cx="http://schemas.microsoft.com/office/drawing/2014/chartex" xmlns:cx1="http://schemas.microsoft.com/office/drawing/2015/9/8/chartex" xmlns:cx2="http://schemas.microsoft.com/office/drawing/2015/10/21/chartex" xmlns:cx3="http://schemas.microsoft.com/office/drawing/2016/5/9/chartex" xmlns:cx4="http://schemas.microsoft.com/office/drawing/2016/5/10/chartex" xmlns:cx5="http://schemas.microsoft.com/office/drawing/2016/5/11/chartex" xmlns:cx6="http://schemas.microsoft.com/office/drawing/2016/5/12/chartex" xmlns:cx7="http://schemas.microsoft.com/office/drawing/2016/5/13/chartex" xmlns:cx8="http://schemas.microsoft.com/office/drawing/2016/5/14/chartex" xmlns:mc="http://schemas.openxmlformats.org/markup-compatibility/2006" xmlns:aink="http://schemas.microsoft.com/office/drawing/2016/ink" xmlns:am3d="http://schemas.microsoft.com/office/drawing/2017/model3d" xmlns:o="urn:schemas-microsoft-com:office:office" xmlns:r="http://schemas.openxmlformats.org/officeDocument/2006/relationships" xmlns:m="http://schemas.openxmlformats.org/officeDocument/2006/math" xmlns:v="urn:schemas-microsoft-com:vml" xmlns:wp14="http://schemas.microsoft.com/office/word/2010/wordprocessingDrawing" xmlns:wp="http://schemas.openxmlformats.org/drawingml/2006/wordprocessingDrawing" xmlns:w10="urn:schemas-microsoft-com:office:word" xmlns:w="http://schemas.openxmlformats.org/wordprocessingml/2006/main" xmlns:w14="http://schemas.microsoft.com/office/word/2010/wordml" xmlns:w15="http://schemas.microsoft.com/office/word/2012/wordml" xmlns:w16cid="http://schemas.microsoft.com/office/word/2016/wordml/cid" xmlns:w16se="http://schemas.microsoft.com/office/word/2015/wordml/symex" xmlns:wpg="http://schemas.microsoft.com/office/word/2010/wordprocessingGroup" xmlns:wpi="http://schemas.microsoft.com/office/word/2010/wordprocessingInk" xmlns:wne="http://schemas.microsoft.com/office/word/2006/wordml" xmlns:wps="http://schemas.microsoft.com/office/word/2010/wordprocessingShape" mc:Ignorable="w14 w15 w16se w16cid wp14">
   <w:body>
     <w:p>
       <w:pPr>
@@ -437,6 +437,13 @@
     </w:p>
     <w:sdt>
       <w:sdtPr>
+        <w:rPr>
+          <w:rFonts w:asciiTheme="minorHAnsi" w:eastAsiaTheme="minorEastAsia" w:hAnsiTheme="minorHAnsi" w:cstheme="minorBidi"/>
+          <w:color w:val="auto"/>
+          <w:sz w:val="22"/>
+          <w:szCs w:val="22"/>
+          <w:lang w:val="en-SG" w:eastAsia="zh-CN"/>
+        </w:rPr>
         <w:id w:val="745544038"/>
         <w:docPartObj>
           <w:docPartGallery w:val="Table of Contents"/>
@@ -445,14 +452,9 @@
       </w:sdtPr>
       <w:sdtEndPr>
         <w:rPr>
-          <w:rFonts w:asciiTheme="minorHAnsi" w:eastAsiaTheme="minorEastAsia" w:hAnsiTheme="minorHAnsi" w:cstheme="minorBidi"/>
           <w:b/>
           <w:bCs/>
           <w:noProof/>
-          <w:color w:val="auto"/>
-          <w:sz w:val="22"/>
-          <w:szCs w:val="22"/>
-          <w:lang w:val="en-SG" w:eastAsia="zh-CN"/>
         </w:rPr>
       </w:sdtEndPr>
       <w:sdtContent>
@@ -2359,8 +2361,6 @@
         </w:rPr>
         <w:fldChar w:fldCharType="end"/>
       </w:r>
-      <w:bookmarkStart w:id="0" w:name="_GoBack"/>
-      <w:bookmarkEnd w:id="0"/>
     </w:p>
     <w:p>
       <w:pPr>
@@ -2477,7 +2477,7 @@
           <w:szCs w:val="24"/>
         </w:rPr>
       </w:pPr>
-      <w:bookmarkStart w:id="1" w:name="_Toc498634612"/>
+      <w:bookmarkStart w:id="0" w:name="_Toc498634612"/>
       <w:r>
         <w:rPr>
           <w:rFonts w:ascii="Times New Roman" w:hAnsi="Times New Roman" w:cs="Times New Roman"/>
@@ -2485,7 +2485,7 @@
         <w:lastRenderedPageBreak/>
         <w:t>Introduction</w:t>
       </w:r>
-      <w:bookmarkEnd w:id="1"/>
+      <w:bookmarkEnd w:id="0"/>
     </w:p>
     <w:p>
       <w:pPr>
@@ -2506,14 +2506,14 @@
           <w:rFonts w:ascii="Times New Roman" w:hAnsi="Times New Roman" w:cs="Times New Roman"/>
         </w:rPr>
       </w:pPr>
-      <w:bookmarkStart w:id="2" w:name="_Toc498634613"/>
+      <w:bookmarkStart w:id="1" w:name="_Toc498634613"/>
       <w:r>
         <w:rPr>
           <w:rFonts w:ascii="Times New Roman" w:hAnsi="Times New Roman" w:cs="Times New Roman"/>
         </w:rPr>
         <w:t>Description of Program</w:t>
       </w:r>
-      <w:bookmarkEnd w:id="2"/>
+      <w:bookmarkEnd w:id="1"/>
     </w:p>
     <w:p>
       <w:pPr>
@@ -2541,14 +2541,14 @@
           <w:rFonts w:ascii="Times New Roman" w:hAnsi="Times New Roman" w:cs="Times New Roman"/>
         </w:rPr>
       </w:pPr>
-      <w:bookmarkStart w:id="3" w:name="_Toc498634614"/>
+      <w:bookmarkStart w:id="2" w:name="_Toc498634614"/>
       <w:r>
         <w:rPr>
           <w:rFonts w:ascii="Times New Roman" w:hAnsi="Times New Roman" w:cs="Times New Roman"/>
         </w:rPr>
         <w:t>Limitations</w:t>
       </w:r>
-      <w:bookmarkEnd w:id="3"/>
+      <w:bookmarkEnd w:id="2"/>
     </w:p>
     <w:p>
       <w:r>
@@ -2563,7 +2563,7 @@
           <w:numId w:val="1"/>
         </w:numPr>
       </w:pPr>
-      <w:bookmarkStart w:id="4" w:name="_Toc498634615"/>
+      <w:bookmarkStart w:id="3" w:name="_Toc498634615"/>
       <w:r>
         <w:rPr>
           <w:rFonts w:ascii="Times New Roman" w:hAnsi="Times New Roman" w:cs="Times New Roman"/>
@@ -2571,7 +2571,7 @@
         <w:lastRenderedPageBreak/>
         <w:t>User Manual</w:t>
       </w:r>
-      <w:bookmarkEnd w:id="4"/>
+      <w:bookmarkEnd w:id="3"/>
     </w:p>
     <w:p>
       <w:pPr>
@@ -2610,6 +2610,7 @@
         <w:t>outputs on the screen and on the oscilloscope.</w:t>
       </w:r>
     </w:p>
+    <w:bookmarkStart w:id="4" w:name="_Toc498634616"/>
     <w:p>
       <w:pPr>
         <w:pStyle w:val="Heading2"/>
@@ -2617,7 +2618,6 @@
           <w:rFonts w:ascii="Times New Roman" w:hAnsi="Times New Roman" w:cs="Times New Roman"/>
         </w:rPr>
       </w:pPr>
-      <w:bookmarkStart w:id="5" w:name="_Toc498634616"/>
       <w:r>
         <w:rPr>
           <w:noProof/>
@@ -2668,9 +2668,9 @@
                                 <w:sz w:val="20"/>
                               </w:rPr>
                             </w:pPr>
-                            <w:bookmarkStart w:id="6" w:name="_Toc498631547"/>
-                            <w:bookmarkStart w:id="7" w:name="_Toc498631704"/>
-                            <w:bookmarkStart w:id="8" w:name="_Toc498638317"/>
+                            <w:bookmarkStart w:id="5" w:name="_Toc498631547"/>
+                            <w:bookmarkStart w:id="6" w:name="_Toc498631704"/>
+                            <w:bookmarkStart w:id="7" w:name="_Toc498638317"/>
                             <w:r>
                               <w:rPr>
                                 <w:sz w:val="20"/>
@@ -2714,15 +2714,15 @@
                               </w:rPr>
                               <w:t>: Compile and Execute Cod</w:t>
                             </w:r>
+                            <w:bookmarkEnd w:id="5"/>
                             <w:bookmarkEnd w:id="6"/>
+                            <w:r>
+                              <w:rPr>
+                                <w:sz w:val="20"/>
+                              </w:rPr>
+                              <w:t>e</w:t>
+                            </w:r>
                             <w:bookmarkEnd w:id="7"/>
-                            <w:r>
-                              <w:rPr>
-                                <w:sz w:val="20"/>
-                              </w:rPr>
-                              <w:t>e</w:t>
-                            </w:r>
-                            <w:bookmarkEnd w:id="8"/>
                           </w:p>
                         </w:txbxContent>
                       </wps:txbx>
@@ -2893,7 +2893,7 @@
         </w:rPr>
         <w:t>Execute Program</w:t>
       </w:r>
-      <w:bookmarkEnd w:id="5"/>
+      <w:bookmarkEnd w:id="4"/>
     </w:p>
     <w:p>
       <w:pPr>
@@ -3006,7 +3006,7 @@
           <w:rFonts w:ascii="Times New Roman" w:hAnsi="Times New Roman" w:cs="Times New Roman"/>
         </w:rPr>
       </w:pPr>
-      <w:bookmarkStart w:id="12" w:name="_Toc498634617"/>
+      <w:bookmarkStart w:id="8" w:name="_Toc498634617"/>
       <w:r>
         <w:rPr>
           <w:rFonts w:ascii="Times New Roman" w:hAnsi="Times New Roman" w:cs="Times New Roman"/>
@@ -3113,9 +3113,9 @@
                                 <w:sz w:val="20"/>
                               </w:rPr>
                             </w:pPr>
-                            <w:bookmarkStart w:id="13" w:name="_Toc498631549"/>
-                            <w:bookmarkStart w:id="14" w:name="_Toc498631706"/>
-                            <w:bookmarkStart w:id="15" w:name="_Toc498638318"/>
+                            <w:bookmarkStart w:id="9" w:name="_Toc498631549"/>
+                            <w:bookmarkStart w:id="10" w:name="_Toc498631706"/>
+                            <w:bookmarkStart w:id="11" w:name="_Toc498638318"/>
                             <w:r>
                               <w:rPr>
                                 <w:sz w:val="20"/>
@@ -3159,9 +3159,9 @@
                               </w:rPr>
                               <w:t>: Program Help Menu</w:t>
                             </w:r>
-                            <w:bookmarkEnd w:id="13"/>
-                            <w:bookmarkEnd w:id="14"/>
-                            <w:bookmarkEnd w:id="15"/>
+                            <w:bookmarkEnd w:id="9"/>
+                            <w:bookmarkEnd w:id="10"/>
+                            <w:bookmarkEnd w:id="11"/>
                           </w:p>
                         </w:txbxContent>
                       </wps:txbx>
@@ -3261,7 +3261,7 @@
         </w:rPr>
         <w:t>General Help Menu</w:t>
       </w:r>
-      <w:bookmarkEnd w:id="12"/>
+      <w:bookmarkEnd w:id="8"/>
     </w:p>
     <w:p>
       <w:pPr>
@@ -3385,9 +3385,9 @@
                                 <w:sz w:val="20"/>
                               </w:rPr>
                             </w:pPr>
-                            <w:bookmarkStart w:id="19" w:name="_Toc498631551"/>
-                            <w:bookmarkStart w:id="20" w:name="_Toc498631708"/>
-                            <w:bookmarkStart w:id="21" w:name="_Toc498638319"/>
+                            <w:bookmarkStart w:id="12" w:name="_Toc498631551"/>
+                            <w:bookmarkStart w:id="13" w:name="_Toc498631708"/>
+                            <w:bookmarkStart w:id="14" w:name="_Toc498638319"/>
                             <w:r>
                               <w:rPr>
                                 <w:sz w:val="20"/>
@@ -3431,15 +3431,15 @@
                               </w:rPr>
                               <w:t>: Showing current DAC0 configuration</w:t>
                             </w:r>
-                            <w:bookmarkEnd w:id="19"/>
-                            <w:bookmarkEnd w:id="20"/>
+                            <w:bookmarkEnd w:id="12"/>
+                            <w:bookmarkEnd w:id="13"/>
                             <w:r>
                               <w:rPr>
                                 <w:sz w:val="20"/>
                               </w:rPr>
                               <w:t>s</w:t>
                             </w:r>
-                            <w:bookmarkEnd w:id="21"/>
+                            <w:bookmarkEnd w:id="14"/>
                           </w:p>
                         </w:txbxContent>
                       </wps:txbx>
@@ -3876,9 +3876,9 @@
                                 <w:sz w:val="20"/>
                               </w:rPr>
                             </w:pPr>
-                            <w:bookmarkStart w:id="25" w:name="_Toc498631553"/>
-                            <w:bookmarkStart w:id="26" w:name="_Toc498631710"/>
-                            <w:bookmarkStart w:id="27" w:name="_Toc498638320"/>
+                            <w:bookmarkStart w:id="15" w:name="_Toc498631553"/>
+                            <w:bookmarkStart w:id="16" w:name="_Toc498631710"/>
+                            <w:bookmarkStart w:id="17" w:name="_Toc498638320"/>
                             <w:r>
                               <w:rPr>
                                 <w:sz w:val="20"/>
@@ -3922,9 +3922,9 @@
                               </w:rPr>
                               <w:t>: Showing current ADCs and their statuses</w:t>
                             </w:r>
-                            <w:bookmarkEnd w:id="25"/>
-                            <w:bookmarkEnd w:id="26"/>
-                            <w:bookmarkEnd w:id="27"/>
+                            <w:bookmarkEnd w:id="15"/>
+                            <w:bookmarkEnd w:id="16"/>
+                            <w:bookmarkEnd w:id="17"/>
                           </w:p>
                         </w:txbxContent>
                       </wps:txbx>
@@ -4141,7 +4141,7 @@
           <w:rFonts w:ascii="Times New Roman" w:hAnsi="Times New Roman" w:cs="Times New Roman"/>
         </w:rPr>
       </w:pPr>
-      <w:bookmarkStart w:id="31" w:name="_Toc498634618"/>
+      <w:bookmarkStart w:id="18" w:name="_Toc498634618"/>
       <w:r>
         <w:rPr>
           <w:rFonts w:ascii="Times New Roman" w:hAnsi="Times New Roman" w:cs="Times New Roman"/>
@@ -4149,7 +4149,7 @@
         <w:lastRenderedPageBreak/>
         <w:t>4.3 Keyboard Input</w:t>
       </w:r>
-      <w:bookmarkEnd w:id="31"/>
+      <w:bookmarkEnd w:id="18"/>
     </w:p>
     <w:p>
       <w:pPr>
@@ -4211,9 +4211,9 @@
                                 <w:sz w:val="20"/>
                               </w:rPr>
                             </w:pPr>
-                            <w:bookmarkStart w:id="32" w:name="_Toc498631555"/>
-                            <w:bookmarkStart w:id="33" w:name="_Toc498631712"/>
-                            <w:bookmarkStart w:id="34" w:name="_Toc498638321"/>
+                            <w:bookmarkStart w:id="19" w:name="_Toc498631555"/>
+                            <w:bookmarkStart w:id="20" w:name="_Toc498631712"/>
+                            <w:bookmarkStart w:id="21" w:name="_Toc498638321"/>
                             <w:r>
                               <w:rPr>
                                 <w:sz w:val="20"/>
@@ -4257,9 +4257,9 @@
                               </w:rPr>
                               <w:t>: Menu for keyboard commands</w:t>
                             </w:r>
-                            <w:bookmarkEnd w:id="32"/>
-                            <w:bookmarkEnd w:id="33"/>
-                            <w:bookmarkEnd w:id="34"/>
+                            <w:bookmarkEnd w:id="19"/>
+                            <w:bookmarkEnd w:id="20"/>
+                            <w:bookmarkEnd w:id="21"/>
                           </w:p>
                         </w:txbxContent>
                       </wps:txbx>
@@ -4728,9 +4728,9 @@
                                 <w:sz w:val="20"/>
                               </w:rPr>
                             </w:pPr>
-                            <w:bookmarkStart w:id="38" w:name="_Toc498631557"/>
-                            <w:bookmarkStart w:id="39" w:name="_Toc498631714"/>
-                            <w:bookmarkStart w:id="40" w:name="_Toc498638322"/>
+                            <w:bookmarkStart w:id="22" w:name="_Toc498631557"/>
+                            <w:bookmarkStart w:id="23" w:name="_Toc498631714"/>
+                            <w:bookmarkStart w:id="24" w:name="_Toc498638322"/>
                             <w:r>
                               <w:rPr>
                                 <w:sz w:val="20"/>
@@ -4774,9 +4774,9 @@
                               </w:rPr>
                               <w:t>: Changing type of waveform using keyboard</w:t>
                             </w:r>
-                            <w:bookmarkEnd w:id="38"/>
-                            <w:bookmarkEnd w:id="39"/>
-                            <w:bookmarkEnd w:id="40"/>
+                            <w:bookmarkEnd w:id="22"/>
+                            <w:bookmarkEnd w:id="23"/>
+                            <w:bookmarkEnd w:id="24"/>
                           </w:p>
                         </w:txbxContent>
                       </wps:txbx>
@@ -4992,7 +4992,21 @@
                 <w:rFonts w:ascii="Times New Roman" w:hAnsi="Times New Roman" w:cs="Times New Roman"/>
                 <w:sz w:val="24"/>
               </w:rPr>
-              <w:t>Changes from square wave to sine wave</w:t>
+              <w:t xml:space="preserve">Changes </w:t>
+            </w:r>
+            <w:r>
+              <w:rPr>
+                <w:rFonts w:ascii="Times New Roman" w:hAnsi="Times New Roman" w:cs="Times New Roman"/>
+                <w:sz w:val="24"/>
+              </w:rPr>
+              <w:t xml:space="preserve">current waveform </w:t>
+            </w:r>
+            <w:r>
+              <w:rPr>
+                <w:rFonts w:ascii="Times New Roman" w:hAnsi="Times New Roman" w:cs="Times New Roman"/>
+                <w:sz w:val="24"/>
+              </w:rPr>
+              <w:t>to sine wave</w:t>
             </w:r>
           </w:p>
         </w:tc>
@@ -5030,6 +5044,9 @@
         </w:rPr>
       </w:pPr>
       <w:r>
+        <w:rPr>
+          <w:noProof/>
+        </w:rPr>
         <w:lastRenderedPageBreak/>
         <w:drawing>
           <wp:anchor distT="0" distB="0" distL="114300" distR="114300" simplePos="0" relativeHeight="251677696" behindDoc="0" locked="0" layoutInCell="1" allowOverlap="1">
@@ -5133,9 +5150,9 @@
                                 <w:sz w:val="20"/>
                               </w:rPr>
                             </w:pPr>
-                            <w:bookmarkStart w:id="44" w:name="_Toc498631559"/>
-                            <w:bookmarkStart w:id="45" w:name="_Toc498631716"/>
-                            <w:bookmarkStart w:id="46" w:name="_Toc498638323"/>
+                            <w:bookmarkStart w:id="25" w:name="_Toc498631559"/>
+                            <w:bookmarkStart w:id="26" w:name="_Toc498631716"/>
+                            <w:bookmarkStart w:id="27" w:name="_Toc498638323"/>
                             <w:r>
                               <w:rPr>
                                 <w:sz w:val="20"/>
@@ -5191,9 +5208,9 @@
                               </w:rPr>
                               <w:t xml:space="preserve"> using keyboard</w:t>
                             </w:r>
-                            <w:bookmarkEnd w:id="44"/>
-                            <w:bookmarkEnd w:id="45"/>
-                            <w:bookmarkEnd w:id="46"/>
+                            <w:bookmarkEnd w:id="25"/>
+                            <w:bookmarkEnd w:id="26"/>
+                            <w:bookmarkEnd w:id="27"/>
                           </w:p>
                         </w:txbxContent>
                       </wps:txbx>
@@ -5424,7 +5441,14 @@
                 <w:rFonts w:ascii="Times New Roman" w:hAnsi="Times New Roman" w:cs="Times New Roman"/>
                 <w:sz w:val="24"/>
               </w:rPr>
-              <w:t>Changes frequency from 435.88 Hz to 1000 Hz.</w:t>
+              <w:t>Changes current frequency</w:t>
+            </w:r>
+            <w:r>
+              <w:rPr>
+                <w:rFonts w:ascii="Times New Roman" w:hAnsi="Times New Roman" w:cs="Times New Roman"/>
+                <w:sz w:val="24"/>
+              </w:rPr>
+              <w:t xml:space="preserve"> to 1000 Hz.</w:t>
             </w:r>
           </w:p>
         </w:tc>
@@ -5499,9 +5523,9 @@
                                 <w:sz w:val="21"/>
                               </w:rPr>
                             </w:pPr>
-                            <w:bookmarkStart w:id="50" w:name="_Toc498631561"/>
-                            <w:bookmarkStart w:id="51" w:name="_Toc498631718"/>
-                            <w:bookmarkStart w:id="52" w:name="_Toc498638324"/>
+                            <w:bookmarkStart w:id="28" w:name="_Toc498631561"/>
+                            <w:bookmarkStart w:id="29" w:name="_Toc498631718"/>
+                            <w:bookmarkStart w:id="30" w:name="_Toc498638324"/>
                             <w:r>
                               <w:rPr>
                                 <w:sz w:val="20"/>
@@ -5551,9 +5575,9 @@
                               </w:rPr>
                               <w:t xml:space="preserve"> using keyboard</w:t>
                             </w:r>
-                            <w:bookmarkEnd w:id="50"/>
-                            <w:bookmarkEnd w:id="51"/>
-                            <w:bookmarkEnd w:id="52"/>
+                            <w:bookmarkEnd w:id="28"/>
+                            <w:bookmarkEnd w:id="29"/>
+                            <w:bookmarkEnd w:id="30"/>
                           </w:p>
                         </w:txbxContent>
                       </wps:txbx>
@@ -5791,7 +5815,21 @@
                 <w:rFonts w:ascii="Times New Roman" w:hAnsi="Times New Roman" w:cs="Times New Roman"/>
                 <w:sz w:val="24"/>
               </w:rPr>
-              <w:t>Changes mean value from 3.50 V to 6.2 V.</w:t>
+              <w:t xml:space="preserve">Changes </w:t>
+            </w:r>
+            <w:r>
+              <w:rPr>
+                <w:rFonts w:ascii="Times New Roman" w:hAnsi="Times New Roman" w:cs="Times New Roman"/>
+                <w:sz w:val="24"/>
+              </w:rPr>
+              <w:t xml:space="preserve">current </w:t>
+            </w:r>
+            <w:r>
+              <w:rPr>
+                <w:rFonts w:ascii="Times New Roman" w:hAnsi="Times New Roman" w:cs="Times New Roman"/>
+                <w:sz w:val="24"/>
+              </w:rPr>
+              <w:t>mean value to 6.2 V.</w:t>
             </w:r>
           </w:p>
         </w:tc>
@@ -5882,9 +5920,9 @@
                                 <w:sz w:val="20"/>
                               </w:rPr>
                             </w:pPr>
-                            <w:bookmarkStart w:id="56" w:name="_Toc498631563"/>
-                            <w:bookmarkStart w:id="57" w:name="_Toc498631720"/>
-                            <w:bookmarkStart w:id="58" w:name="_Toc498638325"/>
+                            <w:bookmarkStart w:id="31" w:name="_Toc498631563"/>
+                            <w:bookmarkStart w:id="32" w:name="_Toc498631720"/>
+                            <w:bookmarkStart w:id="33" w:name="_Toc498638325"/>
                             <w:r>
                               <w:rPr>
                                 <w:sz w:val="20"/>
@@ -5940,9 +5978,9 @@
                               </w:rPr>
                               <w:t>using keyboard</w:t>
                             </w:r>
-                            <w:bookmarkEnd w:id="56"/>
-                            <w:bookmarkEnd w:id="57"/>
-                            <w:bookmarkEnd w:id="58"/>
+                            <w:bookmarkEnd w:id="31"/>
+                            <w:bookmarkEnd w:id="32"/>
+                            <w:bookmarkEnd w:id="33"/>
                           </w:p>
                         </w:txbxContent>
                       </wps:txbx>
@@ -6200,7 +6238,21 @@
                 <w:rFonts w:ascii="Times New Roman" w:hAnsi="Times New Roman" w:cs="Times New Roman"/>
                 <w:sz w:val="24"/>
               </w:rPr>
-              <w:t>Changes amplitude value from 2.10 V to 3.8 V.</w:t>
+              <w:t xml:space="preserve">Changes </w:t>
+            </w:r>
+            <w:r>
+              <w:rPr>
+                <w:rFonts w:ascii="Times New Roman" w:hAnsi="Times New Roman" w:cs="Times New Roman"/>
+                <w:sz w:val="24"/>
+              </w:rPr>
+              <w:t>current amplitude value to</w:t>
+            </w:r>
+            <w:r>
+              <w:rPr>
+                <w:rFonts w:ascii="Times New Roman" w:hAnsi="Times New Roman" w:cs="Times New Roman"/>
+                <w:sz w:val="24"/>
+              </w:rPr>
+              <w:t xml:space="preserve"> 3.8 V.</w:t>
             </w:r>
           </w:p>
         </w:tc>
@@ -6274,9 +6326,9 @@
                                 <w:sz w:val="20"/>
                               </w:rPr>
                             </w:pPr>
-                            <w:bookmarkStart w:id="62" w:name="_Toc498631565"/>
-                            <w:bookmarkStart w:id="63" w:name="_Toc498631722"/>
-                            <w:bookmarkStart w:id="64" w:name="_Toc498638326"/>
+                            <w:bookmarkStart w:id="34" w:name="_Toc498631565"/>
+                            <w:bookmarkStart w:id="35" w:name="_Toc498631722"/>
+                            <w:bookmarkStart w:id="36" w:name="_Toc498638326"/>
                             <w:r>
                               <w:rPr>
                                 <w:sz w:val="20"/>
@@ -6320,9 +6372,9 @@
                               </w:rPr>
                               <w:t>: Turning DAC[0] OFF/ON using keyboard</w:t>
                             </w:r>
-                            <w:bookmarkEnd w:id="62"/>
-                            <w:bookmarkEnd w:id="63"/>
-                            <w:bookmarkEnd w:id="64"/>
+                            <w:bookmarkEnd w:id="34"/>
+                            <w:bookmarkEnd w:id="35"/>
+                            <w:bookmarkEnd w:id="36"/>
                           </w:p>
                         </w:txbxContent>
                       </wps:txbx>
@@ -6410,6 +6462,9 @@
         </mc:AlternateContent>
       </w:r>
       <w:r>
+        <w:rPr>
+          <w:noProof/>
+        </w:rPr>
         <w:drawing>
           <wp:anchor distT="0" distB="0" distL="114300" distR="114300" simplePos="0" relativeHeight="251686912" behindDoc="0" locked="0" layoutInCell="1" allowOverlap="1">
             <wp:simplePos x="0" y="0"/>
@@ -6480,7 +6535,22 @@
           <w:rFonts w:ascii="Times New Roman" w:hAnsi="Times New Roman" w:cs="Times New Roman"/>
           <w:sz w:val="24"/>
         </w:rPr>
-        <w:t xml:space="preserve">in the keyboard menu. The current state of the DAC is shown in Figure 10. If the new option entered is not 0 or 1, an error message “Invalid options for OFF/ON” will be printed. Also, if the current state andnew </w:t>
+        <w:t>in the keyboard menu. The current state of the DAC is shown in Figure 10. If the new option entered is not 0 or 1, an error message “Invalid options for OFF/ON” will be printed. Also, if the current state and</w:t>
+      </w:r>
+      <w:r>
+        <w:rPr>
+          <w:rFonts w:ascii="Times New Roman" w:hAnsi="Times New Roman" w:cs="Times New Roman"/>
+          <w:sz w:val="24"/>
+        </w:rPr>
+        <w:t xml:space="preserve"> </w:t>
+      </w:r>
+      <w:r>
+        <w:rPr>
+          <w:rFonts w:ascii="Times New Roman" w:hAnsi="Times New Roman" w:cs="Times New Roman"/>
+          <w:sz w:val="24"/>
+        </w:rPr>
+        <w:lastRenderedPageBreak/>
+        <w:t xml:space="preserve">new </w:t>
       </w:r>
       <w:r>
         <w:rPr>
@@ -6557,7 +6627,21 @@
                 <w:rFonts w:ascii="Times New Roman" w:hAnsi="Times New Roman" w:cs="Times New Roman"/>
                 <w:sz w:val="24"/>
               </w:rPr>
-              <w:t>Changes DAC[0] from ON to OFF.</w:t>
+              <w:t>If DAC[0] is ON, turn DAC[0]</w:t>
+            </w:r>
+            <w:r>
+              <w:rPr>
+                <w:rFonts w:ascii="Times New Roman" w:hAnsi="Times New Roman" w:cs="Times New Roman"/>
+                <w:sz w:val="24"/>
+              </w:rPr>
+              <w:t xml:space="preserve"> OFF.</w:t>
+            </w:r>
+            <w:r>
+              <w:rPr>
+                <w:rFonts w:ascii="Times New Roman" w:hAnsi="Times New Roman" w:cs="Times New Roman"/>
+                <w:sz w:val="24"/>
+              </w:rPr>
+              <w:t xml:space="preserve"> If DAC[0] is OFF, notify user that DAC[0] is already OFF.</w:t>
             </w:r>
           </w:p>
         </w:tc>
@@ -6577,7 +6661,6 @@
         <w:rPr>
           <w:noProof/>
         </w:rPr>
-        <w:lastRenderedPageBreak/>
         <mc:AlternateContent>
           <mc:Choice Requires="wps">
             <w:drawing>
@@ -6624,7 +6707,7 @@
                                 <w:sz w:val="20"/>
                               </w:rPr>
                             </w:pPr>
-                            <w:bookmarkStart w:id="68" w:name="_Toc498638327"/>
+                            <w:bookmarkStart w:id="37" w:name="_Toc498638327"/>
                             <w:r>
                               <w:rPr>
                                 <w:sz w:val="20"/>
@@ -6680,7 +6763,7 @@
                               </w:rPr>
                               <w:t>ting waveform to default values using keyboard</w:t>
                             </w:r>
-                            <w:bookmarkEnd w:id="68"/>
+                            <w:bookmarkEnd w:id="37"/>
                           </w:p>
                         </w:txbxContent>
                       </wps:txbx>
@@ -6905,7 +6988,16 @@
                 <w:rFonts w:ascii="Times New Roman" w:hAnsi="Times New Roman" w:cs="Times New Roman"/>
                 <w:sz w:val="24"/>
               </w:rPr>
-              <w:t>Changes all previous values into default settings of sine wave, frequency = 1 Hz, mean = 0 V, amplitude = 1 V, and DAC to OFF.</w:t>
+              <w:t xml:space="preserve">Changes all previous values into default settings of </w:t>
+            </w:r>
+            <w:bookmarkStart w:id="38" w:name="_GoBack"/>
+            <w:bookmarkEnd w:id="38"/>
+            <w:r>
+              <w:rPr>
+                <w:rFonts w:ascii="Times New Roman" w:hAnsi="Times New Roman" w:cs="Times New Roman"/>
+                <w:sz w:val="24"/>
+              </w:rPr>
+              <w:t>sine wave, frequency = 1 Hz, mean = 0 V, amplitude = 1 V, and DAC to OFF.</w:t>
             </w:r>
           </w:p>
         </w:tc>
@@ -7047,7 +7139,7 @@
                                 <w:sz w:val="20"/>
                               </w:rPr>
                             </w:pPr>
-                            <w:bookmarkStart w:id="70" w:name="_Toc498638328"/>
+                            <w:bookmarkStart w:id="39" w:name="_Toc498638328"/>
                             <w:r>
                               <w:rPr>
                                 <w:sz w:val="20"/>
@@ -7091,7 +7183,7 @@
                               </w:rPr>
                               <w:t>: Export Configuration into file.txt</w:t>
                             </w:r>
-                            <w:bookmarkEnd w:id="70"/>
+                            <w:bookmarkEnd w:id="39"/>
                           </w:p>
                         </w:txbxContent>
                       </wps:txbx>
@@ -7270,7 +7362,15 @@
           <w:rFonts w:ascii="Times New Roman" w:hAnsi="Times New Roman" w:cs="Times New Roman"/>
           <w:sz w:val="24"/>
         </w:rPr>
-        <w:t xml:space="preserve">a maximum of 30 characters, including the null terminator. </w:t>
+        <w:t xml:space="preserve">a maximum of </w:t>
+      </w:r>
+      <w:r>
+        <w:rPr>
+          <w:rFonts w:ascii="Times New Roman" w:hAnsi="Times New Roman" w:cs="Times New Roman"/>
+          <w:sz w:val="24"/>
+        </w:rPr>
+        <w:lastRenderedPageBreak/>
+        <w:t xml:space="preserve">30 characters, including the null terminator. </w:t>
       </w:r>
       <w:r>
         <w:rPr>
@@ -7371,7 +7471,6 @@
         <w:rPr>
           <w:noProof/>
         </w:rPr>
-        <w:lastRenderedPageBreak/>
         <mc:AlternateContent>
           <mc:Choice Requires="wps">
             <w:drawing>
@@ -7418,7 +7517,7 @@
                                 <w:sz w:val="20"/>
                               </w:rPr>
                             </w:pPr>
-                            <w:bookmarkStart w:id="72" w:name="_Toc498638329"/>
+                            <w:bookmarkStart w:id="40" w:name="_Toc498638329"/>
                             <w:r>
                               <w:rPr>
                                 <w:sz w:val="20"/>
@@ -7462,7 +7561,7 @@
                               </w:rPr>
                               <w:t>: Importing saved waveform configuration</w:t>
                             </w:r>
-                            <w:bookmarkEnd w:id="72"/>
+                            <w:bookmarkEnd w:id="40"/>
                           </w:p>
                         </w:txbxContent>
                       </wps:txbx>
@@ -7768,7 +7867,7 @@
                                 <w:sz w:val="20"/>
                               </w:rPr>
                             </w:pPr>
-                            <w:bookmarkStart w:id="74" w:name="_Toc498638330"/>
+                            <w:bookmarkStart w:id="41" w:name="_Toc498638330"/>
                             <w:r>
                               <w:rPr>
                                 <w:sz w:val="20"/>
@@ -7812,7 +7911,7 @@
                               </w:rPr>
                               <w:t>: Termination of program with CTRL-C</w:t>
                             </w:r>
-                            <w:bookmarkEnd w:id="74"/>
+                            <w:bookmarkEnd w:id="41"/>
                           </w:p>
                         </w:txbxContent>
                       </wps:txbx>
@@ -8037,6 +8136,7 @@
         <w:rPr>
           <w:rFonts w:ascii="Times New Roman" w:hAnsi="Times New Roman" w:cs="Times New Roman"/>
         </w:rPr>
+        <w:lastRenderedPageBreak/>
         <w:br w:type="page"/>
       </w:r>
     </w:p>
@@ -8113,7 +8213,7 @@
                                 <w:sz w:val="20"/>
                               </w:rPr>
                             </w:pPr>
-                            <w:bookmarkStart w:id="76" w:name="_Toc498638331"/>
+                            <w:bookmarkStart w:id="42" w:name="_Toc498638331"/>
                             <w:r>
                               <w:rPr>
                                 <w:sz w:val="20"/>
@@ -8175,7 +8275,7 @@
                               </w:rPr>
                               <w:t xml:space="preserve"> Mean of Original</w:t>
                             </w:r>
-                            <w:bookmarkEnd w:id="76"/>
+                            <w:bookmarkEnd w:id="42"/>
                           </w:p>
                         </w:txbxContent>
                       </wps:txbx>
@@ -8395,7 +8495,7 @@
                                 <w:sz w:val="21"/>
                               </w:rPr>
                             </w:pPr>
-                            <w:bookmarkStart w:id="78" w:name="_Toc498638332"/>
+                            <w:bookmarkStart w:id="43" w:name="_Toc498638332"/>
                             <w:r>
                               <w:rPr>
                                 <w:sz w:val="20"/>
@@ -8457,7 +8557,7 @@
                               </w:rPr>
                               <w:t xml:space="preserve"> of Original</w:t>
                             </w:r>
-                            <w:bookmarkEnd w:id="78"/>
+                            <w:bookmarkEnd w:id="43"/>
                             <w:r>
                               <w:rPr>
                                 <w:sz w:val="20"/>
@@ -8620,7 +8720,7 @@
                                 <w:sz w:val="20"/>
                               </w:rPr>
                             </w:pPr>
-                            <w:bookmarkStart w:id="80" w:name="_Toc498638333"/>
+                            <w:bookmarkStart w:id="44" w:name="_Toc498638333"/>
                             <w:r>
                               <w:rPr>
                                 <w:sz w:val="20"/>
@@ -8670,7 +8770,7 @@
                               </w:rPr>
                               <w:t>Changed Frequency of Original</w:t>
                             </w:r>
-                            <w:bookmarkEnd w:id="80"/>
+                            <w:bookmarkEnd w:id="44"/>
                           </w:p>
                         </w:txbxContent>
                       </wps:txbx>
@@ -8880,7 +8980,7 @@
                                 <w:sz w:val="21"/>
                               </w:rPr>
                             </w:pPr>
-                            <w:bookmarkStart w:id="82" w:name="_Toc498638334"/>
+                            <w:bookmarkStart w:id="45" w:name="_Toc498638334"/>
                             <w:r>
                               <w:rPr>
                                 <w:sz w:val="20"/>
@@ -8942,7 +9042,7 @@
                               </w:rPr>
                               <w:t>Waveform (example)</w:t>
                             </w:r>
-                            <w:bookmarkEnd w:id="82"/>
+                            <w:bookmarkEnd w:id="45"/>
                             <w:r>
                               <w:rPr>
                                 <w:sz w:val="20"/>
@@ -9289,7 +9389,7 @@
                                 <w:sz w:val="20"/>
                               </w:rPr>
                             </w:pPr>
-                            <w:bookmarkStart w:id="84" w:name="_Toc498638335"/>
+                            <w:bookmarkStart w:id="46" w:name="_Toc498638335"/>
                             <w:r>
                               <w:rPr>
                                 <w:sz w:val="20"/>
@@ -9333,7 +9433,7 @@
                               </w:rPr>
                               <w:t>: Square Wave Output</w:t>
                             </w:r>
-                            <w:bookmarkEnd w:id="84"/>
+                            <w:bookmarkEnd w:id="46"/>
                           </w:p>
                         </w:txbxContent>
                       </wps:txbx>
@@ -9537,7 +9637,7 @@
                                 <w:sz w:val="20"/>
                               </w:rPr>
                             </w:pPr>
-                            <w:bookmarkStart w:id="86" w:name="_Toc498638336"/>
+                            <w:bookmarkStart w:id="47" w:name="_Toc498638336"/>
                             <w:r>
                               <w:rPr>
                                 <w:sz w:val="20"/>
@@ -9587,7 +9687,7 @@
                               </w:rPr>
                               <w:t>ave Output</w:t>
                             </w:r>
-                            <w:bookmarkEnd w:id="86"/>
+                            <w:bookmarkEnd w:id="47"/>
                           </w:p>
                         </w:txbxContent>
                       </wps:txbx>
@@ -9817,7 +9917,7 @@
 </file>
 
 <file path=word/endnotes.xml><?xml version="1.0" encoding="utf-8"?>
-<w:endnotes xmlns:wpc="http://schemas.microsoft.com/office/word/2010/wordprocessingCanvas" xmlns:cx="http://schemas.microsoft.com/office/drawing/2014/chartex" xmlns:cx1="http://schemas.microsoft.com/office/drawing/2015/9/8/chartex" xmlns:cx2="http://schemas.microsoft.com/office/drawing/2015/10/21/chartex" xmlns:cx3="http://schemas.microsoft.com/office/drawing/2016/5/9/chartex" xmlns:cx4="http://schemas.microsoft.com/office/drawing/2016/5/10/chartex" xmlns:cx5="http://schemas.microsoft.com/office/drawing/2016/5/11/chartex" xmlns:cx6="http://schemas.microsoft.com/office/drawing/2016/5/12/chartex" xmlns:cx7="http://schemas.microsoft.com/office/drawing/2016/5/13/chartex" xmlns:cx8="http://schemas.microsoft.com/office/drawing/2016/5/14/chartex" xmlns:mc="http://schemas.openxmlformats.org/markup-compatibility/2006" xmlns:aink="http://schemas.microsoft.com/office/drawing/2016/ink" xmlns:am3d="http://schemas.microsoft.com/office/drawing/2017/model3d" xmlns:o="urn:schemas-microsoft-com:office:office" xmlns:r="http://schemas.openxmlformats.org/officeDocument/2006/relationships" xmlns:m="http://schemas.openxmlformats.org/officeDocument/2006/math" xmlns:v="urn:schemas-microsoft-com:vml" xmlns:wp14="http://schemas.microsoft.com/office/word/2010/wordprocessingDrawing" xmlns:wp="http://schemas.openxmlformats.org/drawingml/2006/wordprocessingDrawing" xmlns:w10="urn:schemas-microsoft-com:office:word" xmlns:w="http://schemas.openxmlformats.org/wordprocessingml/2006/main" xmlns:w14="http://schemas.microsoft.com/office/word/2010/wordml" xmlns:w15="http://schemas.microsoft.com/office/word/2012/wordml" xmlns:w16se="http://schemas.microsoft.com/office/word/2015/wordml/symex" xmlns:wpg="http://schemas.microsoft.com/office/word/2010/wordprocessingGroup" xmlns:wpi="http://schemas.microsoft.com/office/word/2010/wordprocessingInk" xmlns:wne="http://schemas.microsoft.com/office/word/2006/wordml" xmlns:wps="http://schemas.microsoft.com/office/word/2010/wordprocessingShape" mc:Ignorable="w14 w15 w16se wp14">
+<w:endnotes xmlns:wpc="http://schemas.microsoft.com/office/word/2010/wordprocessingCanvas" xmlns:cx="http://schemas.microsoft.com/office/drawing/2014/chartex" xmlns:cx1="http://schemas.microsoft.com/office/drawing/2015/9/8/chartex" xmlns:cx2="http://schemas.microsoft.com/office/drawing/2015/10/21/chartex" xmlns:cx3="http://schemas.microsoft.com/office/drawing/2016/5/9/chartex" xmlns:cx4="http://schemas.microsoft.com/office/drawing/2016/5/10/chartex" xmlns:cx5="http://schemas.microsoft.com/office/drawing/2016/5/11/chartex" xmlns:cx6="http://schemas.microsoft.com/office/drawing/2016/5/12/chartex" xmlns:cx7="http://schemas.microsoft.com/office/drawing/2016/5/13/chartex" xmlns:cx8="http://schemas.microsoft.com/office/drawing/2016/5/14/chartex" xmlns:mc="http://schemas.openxmlformats.org/markup-compatibility/2006" xmlns:aink="http://schemas.microsoft.com/office/drawing/2016/ink" xmlns:am3d="http://schemas.microsoft.com/office/drawing/2017/model3d" xmlns:o="urn:schemas-microsoft-com:office:office" xmlns:r="http://schemas.openxmlformats.org/officeDocument/2006/relationships" xmlns:m="http://schemas.openxmlformats.org/officeDocument/2006/math" xmlns:v="urn:schemas-microsoft-com:vml" xmlns:wp14="http://schemas.microsoft.com/office/word/2010/wordprocessingDrawing" xmlns:wp="http://schemas.openxmlformats.org/drawingml/2006/wordprocessingDrawing" xmlns:w10="urn:schemas-microsoft-com:office:word" xmlns:w="http://schemas.openxmlformats.org/wordprocessingml/2006/main" xmlns:w14="http://schemas.microsoft.com/office/word/2010/wordml" xmlns:w15="http://schemas.microsoft.com/office/word/2012/wordml" xmlns:w16cid="http://schemas.microsoft.com/office/word/2016/wordml/cid" xmlns:w16se="http://schemas.microsoft.com/office/word/2015/wordml/symex" xmlns:wpg="http://schemas.microsoft.com/office/word/2010/wordprocessingGroup" xmlns:wpi="http://schemas.microsoft.com/office/word/2010/wordprocessingInk" xmlns:wne="http://schemas.microsoft.com/office/word/2006/wordml" xmlns:wps="http://schemas.microsoft.com/office/word/2010/wordprocessingShape" mc:Ignorable="w14 w15 w16se w16cid wp14">
   <w:endnote w:type="separator" w:id="-1">
     <w:p>
       <w:pPr>
@@ -9842,7 +9942,7 @@
 </file>
 
 <file path=word/footnotes.xml><?xml version="1.0" encoding="utf-8"?>
-<w:footnotes xmlns:wpc="http://schemas.microsoft.com/office/word/2010/wordprocessingCanvas" xmlns:cx="http://schemas.microsoft.com/office/drawing/2014/chartex" xmlns:cx1="http://schemas.microsoft.com/office/drawing/2015/9/8/chartex" xmlns:cx2="http://schemas.microsoft.com/office/drawing/2015/10/21/chartex" xmlns:cx3="http://schemas.microsoft.com/office/drawing/2016/5/9/chartex" xmlns:cx4="http://schemas.microsoft.com/office/drawing/2016/5/10/chartex" xmlns:cx5="http://schemas.microsoft.com/office/drawing/2016/5/11/chartex" xmlns:cx6="http://schemas.microsoft.com/office/drawing/2016/5/12/chartex" xmlns:cx7="http://schemas.microsoft.com/office/drawing/2016/5/13/chartex" xmlns:cx8="http://schemas.microsoft.com/office/drawing/2016/5/14/chartex" xmlns:mc="http://schemas.openxmlformats.org/markup-compatibility/2006" xmlns:aink="http://schemas.microsoft.com/office/drawing/2016/ink" xmlns:am3d="http://schemas.microsoft.com/office/drawing/2017/model3d" xmlns:o="urn:schemas-microsoft-com:office:office" xmlns:r="http://schemas.openxmlformats.org/officeDocument/2006/relationships" xmlns:m="http://schemas.openxmlformats.org/officeDocument/2006/math" xmlns:v="urn:schemas-microsoft-com:vml" xmlns:wp14="http://schemas.microsoft.com/office/word/2010/wordprocessingDrawing" xmlns:wp="http://schemas.openxmlformats.org/drawingml/2006/wordprocessingDrawing" xmlns:w10="urn:schemas-microsoft-com:office:word" xmlns:w="http://schemas.openxmlformats.org/wordprocessingml/2006/main" xmlns:w14="http://schemas.microsoft.com/office/word/2010/wordml" xmlns:w15="http://schemas.microsoft.com/office/word/2012/wordml" xmlns:w16se="http://schemas.microsoft.com/office/word/2015/wordml/symex" xmlns:wpg="http://schemas.microsoft.com/office/word/2010/wordprocessingGroup" xmlns:wpi="http://schemas.microsoft.com/office/word/2010/wordprocessingInk" xmlns:wne="http://schemas.microsoft.com/office/word/2006/wordml" xmlns:wps="http://schemas.microsoft.com/office/word/2010/wordprocessingShape" mc:Ignorable="w14 w15 w16se wp14">
+<w:footnotes xmlns:wpc="http://schemas.microsoft.com/office/word/2010/wordprocessingCanvas" xmlns:cx="http://schemas.microsoft.com/office/drawing/2014/chartex" xmlns:cx1="http://schemas.microsoft.com/office/drawing/2015/9/8/chartex" xmlns:cx2="http://schemas.microsoft.com/office/drawing/2015/10/21/chartex" xmlns:cx3="http://schemas.microsoft.com/office/drawing/2016/5/9/chartex" xmlns:cx4="http://schemas.microsoft.com/office/drawing/2016/5/10/chartex" xmlns:cx5="http://schemas.microsoft.com/office/drawing/2016/5/11/chartex" xmlns:cx6="http://schemas.microsoft.com/office/drawing/2016/5/12/chartex" xmlns:cx7="http://schemas.microsoft.com/office/drawing/2016/5/13/chartex" xmlns:cx8="http://schemas.microsoft.com/office/drawing/2016/5/14/chartex" xmlns:mc="http://schemas.openxmlformats.org/markup-compatibility/2006" xmlns:aink="http://schemas.microsoft.com/office/drawing/2016/ink" xmlns:am3d="http://schemas.microsoft.com/office/drawing/2017/model3d" xmlns:o="urn:schemas-microsoft-com:office:office" xmlns:r="http://schemas.openxmlformats.org/officeDocument/2006/relationships" xmlns:m="http://schemas.openxmlformats.org/officeDocument/2006/math" xmlns:v="urn:schemas-microsoft-com:vml" xmlns:wp14="http://schemas.microsoft.com/office/word/2010/wordprocessingDrawing" xmlns:wp="http://schemas.openxmlformats.org/drawingml/2006/wordprocessingDrawing" xmlns:w10="urn:schemas-microsoft-com:office:word" xmlns:w="http://schemas.openxmlformats.org/wordprocessingml/2006/main" xmlns:w14="http://schemas.microsoft.com/office/word/2010/wordml" xmlns:w15="http://schemas.microsoft.com/office/word/2012/wordml" xmlns:w16cid="http://schemas.microsoft.com/office/word/2016/wordml/cid" xmlns:w16se="http://schemas.microsoft.com/office/word/2015/wordml/symex" xmlns:wpg="http://schemas.microsoft.com/office/word/2010/wordprocessingGroup" xmlns:wpi="http://schemas.microsoft.com/office/word/2010/wordprocessingInk" xmlns:wne="http://schemas.microsoft.com/office/word/2006/wordml" xmlns:wps="http://schemas.microsoft.com/office/word/2010/wordprocessingShape" mc:Ignorable="w14 w15 w16se w16cid wp14">
   <w:footnote w:type="separator" w:id="-1">
     <w:p>
       <w:pPr>
@@ -9867,7 +9967,7 @@
 </file>
 
 <file path=word/numbering.xml><?xml version="1.0" encoding="utf-8"?>
-<w:numbering xmlns:wpc="http://schemas.microsoft.com/office/word/2010/wordprocessingCanvas" xmlns:cx="http://schemas.microsoft.com/office/drawing/2014/chartex" xmlns:cx1="http://schemas.microsoft.com/office/drawing/2015/9/8/chartex" xmlns:cx2="http://schemas.microsoft.com/office/drawing/2015/10/21/chartex" xmlns:cx3="http://schemas.microsoft.com/office/drawing/2016/5/9/chartex" xmlns:cx4="http://schemas.microsoft.com/office/drawing/2016/5/10/chartex" xmlns:cx5="http://schemas.microsoft.com/office/drawing/2016/5/11/chartex" xmlns:cx6="http://schemas.microsoft.com/office/drawing/2016/5/12/chartex" xmlns:cx7="http://schemas.microsoft.com/office/drawing/2016/5/13/chartex" xmlns:cx8="http://schemas.microsoft.com/office/drawing/2016/5/14/chartex" xmlns:mc="http://schemas.openxmlformats.org/markup-compatibility/2006" xmlns:aink="http://schemas.microsoft.com/office/drawing/2016/ink" xmlns:am3d="http://schemas.microsoft.com/office/drawing/2017/model3d" xmlns:o="urn:schemas-microsoft-com:office:office" xmlns:r="http://schemas.openxmlformats.org/officeDocument/2006/relationships" xmlns:m="http://schemas.openxmlformats.org/officeDocument/2006/math" xmlns:v="urn:schemas-microsoft-com:vml" xmlns:wp14="http://schemas.microsoft.com/office/word/2010/wordprocessingDrawing" xmlns:wp="http://schemas.openxmlformats.org/drawingml/2006/wordprocessingDrawing" xmlns:w10="urn:schemas-microsoft-com:office:word" xmlns:w="http://schemas.openxmlformats.org/wordprocessingml/2006/main" xmlns:w14="http://schemas.microsoft.com/office/word/2010/wordml" xmlns:w15="http://schemas.microsoft.com/office/word/2012/wordml" xmlns:w16se="http://schemas.microsoft.com/office/word/2015/wordml/symex" xmlns:wpg="http://schemas.microsoft.com/office/word/2010/wordprocessingGroup" xmlns:wpi="http://schemas.microsoft.com/office/word/2010/wordprocessingInk" xmlns:wne="http://schemas.microsoft.com/office/word/2006/wordml" xmlns:wps="http://schemas.microsoft.com/office/word/2010/wordprocessingShape" mc:Ignorable="w14 w15 w16se wp14">
+<w:numbering xmlns:wpc="http://schemas.microsoft.com/office/word/2010/wordprocessingCanvas" xmlns:cx="http://schemas.microsoft.com/office/drawing/2014/chartex" xmlns:cx1="http://schemas.microsoft.com/office/drawing/2015/9/8/chartex" xmlns:cx2="http://schemas.microsoft.com/office/drawing/2015/10/21/chartex" xmlns:cx3="http://schemas.microsoft.com/office/drawing/2016/5/9/chartex" xmlns:cx4="http://schemas.microsoft.com/office/drawing/2016/5/10/chartex" xmlns:cx5="http://schemas.microsoft.com/office/drawing/2016/5/11/chartex" xmlns:cx6="http://schemas.microsoft.com/office/drawing/2016/5/12/chartex" xmlns:cx7="http://schemas.microsoft.com/office/drawing/2016/5/13/chartex" xmlns:cx8="http://schemas.microsoft.com/office/drawing/2016/5/14/chartex" xmlns:mc="http://schemas.openxmlformats.org/markup-compatibility/2006" xmlns:aink="http://schemas.microsoft.com/office/drawing/2016/ink" xmlns:am3d="http://schemas.microsoft.com/office/drawing/2017/model3d" xmlns:o="urn:schemas-microsoft-com:office:office" xmlns:r="http://schemas.openxmlformats.org/officeDocument/2006/relationships" xmlns:m="http://schemas.openxmlformats.org/officeDocument/2006/math" xmlns:v="urn:schemas-microsoft-com:vml" xmlns:wp14="http://schemas.microsoft.com/office/word/2010/wordprocessingDrawing" xmlns:wp="http://schemas.openxmlformats.org/drawingml/2006/wordprocessingDrawing" xmlns:w10="urn:schemas-microsoft-com:office:word" xmlns:w="http://schemas.openxmlformats.org/wordprocessingml/2006/main" xmlns:w14="http://schemas.microsoft.com/office/word/2010/wordml" xmlns:w15="http://schemas.microsoft.com/office/word/2012/wordml" xmlns:w16cid="http://schemas.microsoft.com/office/word/2016/wordml/cid" xmlns:w16se="http://schemas.microsoft.com/office/word/2015/wordml/symex" xmlns:wpg="http://schemas.microsoft.com/office/word/2010/wordprocessingGroup" xmlns:wpi="http://schemas.microsoft.com/office/word/2010/wordprocessingInk" xmlns:wne="http://schemas.microsoft.com/office/word/2006/wordml" xmlns:wps="http://schemas.microsoft.com/office/word/2010/wordprocessingShape" mc:Ignorable="w14 w15 w16se w16cid wp14">
   <w:abstractNum w:abstractNumId="0" w15:restartNumberingAfterBreak="0">
     <w:nsid w:val="4CA33CAB"/>
     <w:multiLevelType w:val="hybridMultilevel"/>
@@ -9966,7 +10066,7 @@
 </file>
 
 <file path=word/styles.xml><?xml version="1.0" encoding="utf-8"?>
-<w:styles xmlns:mc="http://schemas.openxmlformats.org/markup-compatibility/2006" xmlns:r="http://schemas.openxmlformats.org/officeDocument/2006/relationships" xmlns:w="http://schemas.openxmlformats.org/wordprocessingml/2006/main" xmlns:w14="http://schemas.microsoft.com/office/word/2010/wordml" xmlns:w15="http://schemas.microsoft.com/office/word/2012/wordml" xmlns:w16se="http://schemas.microsoft.com/office/word/2015/wordml/symex" mc:Ignorable="w14 w15 w16se">
+<w:styles xmlns:mc="http://schemas.openxmlformats.org/markup-compatibility/2006" xmlns:r="http://schemas.openxmlformats.org/officeDocument/2006/relationships" xmlns:w="http://schemas.openxmlformats.org/wordprocessingml/2006/main" xmlns:w14="http://schemas.microsoft.com/office/word/2010/wordml" xmlns:w15="http://schemas.microsoft.com/office/word/2012/wordml" xmlns:w16cid="http://schemas.microsoft.com/office/word/2016/wordml/cid" xmlns:w16se="http://schemas.microsoft.com/office/word/2015/wordml/symex" mc:Ignorable="w14 w15 w16se w16cid">
   <w:docDefaults>
     <w:rPrDefault>
       <w:rPr>
@@ -10883,7 +10983,7 @@
 </file>
 
 <file path=customXml/itemProps1.xml><?xml version="1.0" encoding="utf-8"?>
-<ds:datastoreItem xmlns:ds="http://schemas.openxmlformats.org/officeDocument/2006/customXml" ds:itemID="{029295C0-5B7D-4703-ADFD-D4984A49590D}">
+<ds:datastoreItem xmlns:ds="http://schemas.openxmlformats.org/officeDocument/2006/customXml" ds:itemID="{2557716B-F831-4BBD-8350-DDBD67E8BA13}">
   <ds:schemaRefs>
     <ds:schemaRef ds:uri="http://schemas.openxmlformats.org/officeDocument/2006/bibliography"/>
   </ds:schemaRefs>

--- a/Major_CA_Report.docx
+++ b/Major_CA_Report.docx
@@ -2489,11 +2489,69 @@
     </w:p>
     <w:p>
       <w:pPr>
+        <w:ind w:left="360"/>
         <w:rPr>
           <w:rFonts w:ascii="Times New Roman" w:hAnsi="Times New Roman" w:cs="Times New Roman"/>
           <w:sz w:val="24"/>
         </w:rPr>
       </w:pPr>
+      <w:r>
+        <w:rPr>
+          <w:rFonts w:ascii="Times New Roman" w:hAnsi="Times New Roman" w:cs="Times New Roman"/>
+          <w:sz w:val="24"/>
+        </w:rPr>
+        <w:t>QNX is a very useful OS for doing real-time programming. It is used for various time-critical tasks, which are often present in a Mechatronic system. However, without the proper peripherals, its functionality is limited to the computing space.</w:t>
+      </w:r>
+    </w:p>
+    <w:p>
+      <w:pPr>
+        <w:ind w:left="360"/>
+        <w:rPr>
+          <w:rFonts w:ascii="Times New Roman" w:hAnsi="Times New Roman" w:cs="Times New Roman"/>
+          <w:sz w:val="24"/>
+        </w:rPr>
+      </w:pPr>
+      <w:r>
+        <w:rPr>
+          <w:rFonts w:ascii="Times New Roman" w:hAnsi="Times New Roman" w:cs="Times New Roman"/>
+          <w:sz w:val="24"/>
+        </w:rPr>
+        <w:t xml:space="preserve">Throughout the course of MA4830 Realtime Software for Mechatronic Systems, the computer is connected to a PCI-DAS1602/16 board. The PCI-DAS1602/16 is a multifunction measurement and control board designed to operate in computers with PCI bus accessory slots. </w:t>
+      </w:r>
+    </w:p>
+    <w:p>
+      <w:pPr>
+        <w:ind w:left="360"/>
+        <w:rPr>
+          <w:rFonts w:ascii="Times New Roman" w:hAnsi="Times New Roman" w:cs="Times New Roman"/>
+          <w:sz w:val="24"/>
+        </w:rPr>
+      </w:pPr>
+      <w:r>
+        <w:rPr>
+          <w:rFonts w:ascii="Times New Roman" w:hAnsi="Times New Roman" w:cs="Times New Roman"/>
+          <w:sz w:val="24"/>
+        </w:rPr>
+        <w:t>The use of the various peripherals, such as General Purpose Input/Output (GPIO), Analog to Digital (ADC) and Digital to Analog (DAC) converters on the PCI-DAS1602/16 board  allows us to interface QNX with the external environment. The robustness of QNX and the rich functionalities of the PCI-DAS1602/16 board allows a myriad of tasks to be undertaken.</w:t>
+      </w:r>
+    </w:p>
+    <w:p>
+      <w:pPr>
+        <w:ind w:left="360"/>
+        <w:rPr>
+          <w:rFonts w:ascii="Times New Roman" w:hAnsi="Times New Roman" w:cs="Times New Roman"/>
+          <w:sz w:val="24"/>
+        </w:rPr>
+      </w:pPr>
+      <w:r>
+        <w:rPr>
+          <w:rFonts w:ascii="Times New Roman" w:hAnsi="Times New Roman" w:cs="Times New Roman"/>
+          <w:sz w:val="24"/>
+        </w:rPr>
+        <w:t>To demonstrate both the capabilities of the OS and the PCI board, we have programmed a application for wave generation. This application takes in Input from both a user interface and a set of physical peripherals, such as potentiometers and flip switches. Using these inputs, a waveform of choice is being produced by the system.</w:t>
+      </w:r>
+      <w:bookmarkStart w:id="1" w:name="_GoBack"/>
+      <w:bookmarkEnd w:id="1"/>
     </w:p>
     <w:p>
       <w:pPr>
@@ -2506,14 +2564,14 @@
           <w:rFonts w:ascii="Times New Roman" w:hAnsi="Times New Roman" w:cs="Times New Roman"/>
         </w:rPr>
       </w:pPr>
-      <w:bookmarkStart w:id="1" w:name="_Toc498634613"/>
+      <w:bookmarkStart w:id="2" w:name="_Toc498634613"/>
       <w:r>
         <w:rPr>
           <w:rFonts w:ascii="Times New Roman" w:hAnsi="Times New Roman" w:cs="Times New Roman"/>
         </w:rPr>
         <w:t>Description of Program</w:t>
       </w:r>
-      <w:bookmarkEnd w:id="1"/>
+      <w:bookmarkEnd w:id="2"/>
     </w:p>
     <w:p>
       <w:pPr>
@@ -2541,14 +2599,14 @@
           <w:rFonts w:ascii="Times New Roman" w:hAnsi="Times New Roman" w:cs="Times New Roman"/>
         </w:rPr>
       </w:pPr>
-      <w:bookmarkStart w:id="2" w:name="_Toc498634614"/>
+      <w:bookmarkStart w:id="3" w:name="_Toc498634614"/>
       <w:r>
         <w:rPr>
           <w:rFonts w:ascii="Times New Roman" w:hAnsi="Times New Roman" w:cs="Times New Roman"/>
         </w:rPr>
         <w:t>Limitations</w:t>
       </w:r>
-      <w:bookmarkEnd w:id="2"/>
+      <w:bookmarkEnd w:id="3"/>
     </w:p>
     <w:p>
       <w:r>
@@ -2563,7 +2621,7 @@
           <w:numId w:val="1"/>
         </w:numPr>
       </w:pPr>
-      <w:bookmarkStart w:id="3" w:name="_Toc498634615"/>
+      <w:bookmarkStart w:id="4" w:name="_Toc498634615"/>
       <w:r>
         <w:rPr>
           <w:rFonts w:ascii="Times New Roman" w:hAnsi="Times New Roman" w:cs="Times New Roman"/>
@@ -2571,7 +2629,7 @@
         <w:lastRenderedPageBreak/>
         <w:t>User Manual</w:t>
       </w:r>
-      <w:bookmarkEnd w:id="3"/>
+      <w:bookmarkEnd w:id="4"/>
     </w:p>
     <w:p>
       <w:pPr>
@@ -2610,7 +2668,6 @@
         <w:t>outputs on the screen and on the oscilloscope.</w:t>
       </w:r>
     </w:p>
-    <w:bookmarkStart w:id="4" w:name="_Toc498634616"/>
     <w:p>
       <w:pPr>
         <w:pStyle w:val="Heading2"/>
@@ -2618,6 +2675,7 @@
           <w:rFonts w:ascii="Times New Roman" w:hAnsi="Times New Roman" w:cs="Times New Roman"/>
         </w:rPr>
       </w:pPr>
+      <w:bookmarkStart w:id="5" w:name="_Toc498634616"/>
       <w:r>
         <w:rPr>
           <w:noProof/>
@@ -2668,9 +2726,9 @@
                                 <w:sz w:val="20"/>
                               </w:rPr>
                             </w:pPr>
-                            <w:bookmarkStart w:id="5" w:name="_Toc498631547"/>
-                            <w:bookmarkStart w:id="6" w:name="_Toc498631704"/>
-                            <w:bookmarkStart w:id="7" w:name="_Toc498638317"/>
+                            <w:bookmarkStart w:id="6" w:name="_Toc498631547"/>
+                            <w:bookmarkStart w:id="7" w:name="_Toc498631704"/>
+                            <w:bookmarkStart w:id="8" w:name="_Toc498638317"/>
                             <w:r>
                               <w:rPr>
                                 <w:sz w:val="20"/>
@@ -2714,15 +2772,15 @@
                               </w:rPr>
                               <w:t>: Compile and Execute Cod</w:t>
                             </w:r>
-                            <w:bookmarkEnd w:id="5"/>
                             <w:bookmarkEnd w:id="6"/>
+                            <w:bookmarkEnd w:id="7"/>
                             <w:r>
                               <w:rPr>
                                 <w:sz w:val="20"/>
                               </w:rPr>
                               <w:t>e</w:t>
                             </w:r>
-                            <w:bookmarkEnd w:id="7"/>
+                            <w:bookmarkEnd w:id="8"/>
                           </w:p>
                         </w:txbxContent>
                       </wps:txbx>
@@ -2893,7 +2951,7 @@
         </w:rPr>
         <w:t>Execute Program</w:t>
       </w:r>
-      <w:bookmarkEnd w:id="4"/>
+      <w:bookmarkEnd w:id="5"/>
     </w:p>
     <w:p>
       <w:pPr>
@@ -3006,7 +3064,7 @@
           <w:rFonts w:ascii="Times New Roman" w:hAnsi="Times New Roman" w:cs="Times New Roman"/>
         </w:rPr>
       </w:pPr>
-      <w:bookmarkStart w:id="8" w:name="_Toc498634617"/>
+      <w:bookmarkStart w:id="12" w:name="_Toc498634617"/>
       <w:r>
         <w:rPr>
           <w:rFonts w:ascii="Times New Roman" w:hAnsi="Times New Roman" w:cs="Times New Roman"/>
@@ -3113,9 +3171,9 @@
                                 <w:sz w:val="20"/>
                               </w:rPr>
                             </w:pPr>
-                            <w:bookmarkStart w:id="9" w:name="_Toc498631549"/>
-                            <w:bookmarkStart w:id="10" w:name="_Toc498631706"/>
-                            <w:bookmarkStart w:id="11" w:name="_Toc498638318"/>
+                            <w:bookmarkStart w:id="13" w:name="_Toc498631549"/>
+                            <w:bookmarkStart w:id="14" w:name="_Toc498631706"/>
+                            <w:bookmarkStart w:id="15" w:name="_Toc498638318"/>
                             <w:r>
                               <w:rPr>
                                 <w:sz w:val="20"/>
@@ -3159,9 +3217,9 @@
                               </w:rPr>
                               <w:t>: Program Help Menu</w:t>
                             </w:r>
-                            <w:bookmarkEnd w:id="9"/>
-                            <w:bookmarkEnd w:id="10"/>
-                            <w:bookmarkEnd w:id="11"/>
+                            <w:bookmarkEnd w:id="13"/>
+                            <w:bookmarkEnd w:id="14"/>
+                            <w:bookmarkEnd w:id="15"/>
                           </w:p>
                         </w:txbxContent>
                       </wps:txbx>
@@ -3261,7 +3319,7 @@
         </w:rPr>
         <w:t>General Help Menu</w:t>
       </w:r>
-      <w:bookmarkEnd w:id="8"/>
+      <w:bookmarkEnd w:id="12"/>
     </w:p>
     <w:p>
       <w:pPr>
@@ -3385,9 +3443,9 @@
                                 <w:sz w:val="20"/>
                               </w:rPr>
                             </w:pPr>
-                            <w:bookmarkStart w:id="12" w:name="_Toc498631551"/>
-                            <w:bookmarkStart w:id="13" w:name="_Toc498631708"/>
-                            <w:bookmarkStart w:id="14" w:name="_Toc498638319"/>
+                            <w:bookmarkStart w:id="19" w:name="_Toc498631551"/>
+                            <w:bookmarkStart w:id="20" w:name="_Toc498631708"/>
+                            <w:bookmarkStart w:id="21" w:name="_Toc498638319"/>
                             <w:r>
                               <w:rPr>
                                 <w:sz w:val="20"/>
@@ -3431,15 +3489,15 @@
                               </w:rPr>
                               <w:t>: Showing current DAC0 configuration</w:t>
                             </w:r>
-                            <w:bookmarkEnd w:id="12"/>
-                            <w:bookmarkEnd w:id="13"/>
+                            <w:bookmarkEnd w:id="19"/>
+                            <w:bookmarkEnd w:id="20"/>
                             <w:r>
                               <w:rPr>
                                 <w:sz w:val="20"/>
                               </w:rPr>
                               <w:t>s</w:t>
                             </w:r>
-                            <w:bookmarkEnd w:id="14"/>
+                            <w:bookmarkEnd w:id="21"/>
                           </w:p>
                         </w:txbxContent>
                       </wps:txbx>
@@ -3876,9 +3934,9 @@
                                 <w:sz w:val="20"/>
                               </w:rPr>
                             </w:pPr>
-                            <w:bookmarkStart w:id="15" w:name="_Toc498631553"/>
-                            <w:bookmarkStart w:id="16" w:name="_Toc498631710"/>
-                            <w:bookmarkStart w:id="17" w:name="_Toc498638320"/>
+                            <w:bookmarkStart w:id="25" w:name="_Toc498631553"/>
+                            <w:bookmarkStart w:id="26" w:name="_Toc498631710"/>
+                            <w:bookmarkStart w:id="27" w:name="_Toc498638320"/>
                             <w:r>
                               <w:rPr>
                                 <w:sz w:val="20"/>
@@ -3922,9 +3980,9 @@
                               </w:rPr>
                               <w:t>: Showing current ADCs and their statuses</w:t>
                             </w:r>
-                            <w:bookmarkEnd w:id="15"/>
-                            <w:bookmarkEnd w:id="16"/>
-                            <w:bookmarkEnd w:id="17"/>
+                            <w:bookmarkEnd w:id="25"/>
+                            <w:bookmarkEnd w:id="26"/>
+                            <w:bookmarkEnd w:id="27"/>
                           </w:p>
                         </w:txbxContent>
                       </wps:txbx>
@@ -4141,7 +4199,7 @@
           <w:rFonts w:ascii="Times New Roman" w:hAnsi="Times New Roman" w:cs="Times New Roman"/>
         </w:rPr>
       </w:pPr>
-      <w:bookmarkStart w:id="18" w:name="_Toc498634618"/>
+      <w:bookmarkStart w:id="31" w:name="_Toc498634618"/>
       <w:r>
         <w:rPr>
           <w:rFonts w:ascii="Times New Roman" w:hAnsi="Times New Roman" w:cs="Times New Roman"/>
@@ -4149,7 +4207,7 @@
         <w:lastRenderedPageBreak/>
         <w:t>4.3 Keyboard Input</w:t>
       </w:r>
-      <w:bookmarkEnd w:id="18"/>
+      <w:bookmarkEnd w:id="31"/>
     </w:p>
     <w:p>
       <w:pPr>
@@ -4211,9 +4269,9 @@
                                 <w:sz w:val="20"/>
                               </w:rPr>
                             </w:pPr>
-                            <w:bookmarkStart w:id="19" w:name="_Toc498631555"/>
-                            <w:bookmarkStart w:id="20" w:name="_Toc498631712"/>
-                            <w:bookmarkStart w:id="21" w:name="_Toc498638321"/>
+                            <w:bookmarkStart w:id="32" w:name="_Toc498631555"/>
+                            <w:bookmarkStart w:id="33" w:name="_Toc498631712"/>
+                            <w:bookmarkStart w:id="34" w:name="_Toc498638321"/>
                             <w:r>
                               <w:rPr>
                                 <w:sz w:val="20"/>
@@ -4257,9 +4315,9 @@
                               </w:rPr>
                               <w:t>: Menu for keyboard commands</w:t>
                             </w:r>
-                            <w:bookmarkEnd w:id="19"/>
-                            <w:bookmarkEnd w:id="20"/>
-                            <w:bookmarkEnd w:id="21"/>
+                            <w:bookmarkEnd w:id="32"/>
+                            <w:bookmarkEnd w:id="33"/>
+                            <w:bookmarkEnd w:id="34"/>
                           </w:p>
                         </w:txbxContent>
                       </wps:txbx>
@@ -4728,9 +4786,9 @@
                                 <w:sz w:val="20"/>
                               </w:rPr>
                             </w:pPr>
-                            <w:bookmarkStart w:id="22" w:name="_Toc498631557"/>
-                            <w:bookmarkStart w:id="23" w:name="_Toc498631714"/>
-                            <w:bookmarkStart w:id="24" w:name="_Toc498638322"/>
+                            <w:bookmarkStart w:id="38" w:name="_Toc498631557"/>
+                            <w:bookmarkStart w:id="39" w:name="_Toc498631714"/>
+                            <w:bookmarkStart w:id="40" w:name="_Toc498638322"/>
                             <w:r>
                               <w:rPr>
                                 <w:sz w:val="20"/>
@@ -4774,9 +4832,9 @@
                               </w:rPr>
                               <w:t>: Changing type of waveform using keyboard</w:t>
                             </w:r>
-                            <w:bookmarkEnd w:id="22"/>
-                            <w:bookmarkEnd w:id="23"/>
-                            <w:bookmarkEnd w:id="24"/>
+                            <w:bookmarkEnd w:id="38"/>
+                            <w:bookmarkEnd w:id="39"/>
+                            <w:bookmarkEnd w:id="40"/>
                           </w:p>
                         </w:txbxContent>
                       </wps:txbx>
@@ -5150,9 +5208,9 @@
                                 <w:sz w:val="20"/>
                               </w:rPr>
                             </w:pPr>
-                            <w:bookmarkStart w:id="25" w:name="_Toc498631559"/>
-                            <w:bookmarkStart w:id="26" w:name="_Toc498631716"/>
-                            <w:bookmarkStart w:id="27" w:name="_Toc498638323"/>
+                            <w:bookmarkStart w:id="44" w:name="_Toc498631559"/>
+                            <w:bookmarkStart w:id="45" w:name="_Toc498631716"/>
+                            <w:bookmarkStart w:id="46" w:name="_Toc498638323"/>
                             <w:r>
                               <w:rPr>
                                 <w:sz w:val="20"/>
@@ -5208,9 +5266,9 @@
                               </w:rPr>
                               <w:t xml:space="preserve"> using keyboard</w:t>
                             </w:r>
-                            <w:bookmarkEnd w:id="25"/>
-                            <w:bookmarkEnd w:id="26"/>
-                            <w:bookmarkEnd w:id="27"/>
+                            <w:bookmarkEnd w:id="44"/>
+                            <w:bookmarkEnd w:id="45"/>
+                            <w:bookmarkEnd w:id="46"/>
                           </w:p>
                         </w:txbxContent>
                       </wps:txbx>
@@ -5523,9 +5581,9 @@
                                 <w:sz w:val="21"/>
                               </w:rPr>
                             </w:pPr>
-                            <w:bookmarkStart w:id="28" w:name="_Toc498631561"/>
-                            <w:bookmarkStart w:id="29" w:name="_Toc498631718"/>
-                            <w:bookmarkStart w:id="30" w:name="_Toc498638324"/>
+                            <w:bookmarkStart w:id="50" w:name="_Toc498631561"/>
+                            <w:bookmarkStart w:id="51" w:name="_Toc498631718"/>
+                            <w:bookmarkStart w:id="52" w:name="_Toc498638324"/>
                             <w:r>
                               <w:rPr>
                                 <w:sz w:val="20"/>
@@ -5575,9 +5633,9 @@
                               </w:rPr>
                               <w:t xml:space="preserve"> using keyboard</w:t>
                             </w:r>
-                            <w:bookmarkEnd w:id="28"/>
-                            <w:bookmarkEnd w:id="29"/>
-                            <w:bookmarkEnd w:id="30"/>
+                            <w:bookmarkEnd w:id="50"/>
+                            <w:bookmarkEnd w:id="51"/>
+                            <w:bookmarkEnd w:id="52"/>
                           </w:p>
                         </w:txbxContent>
                       </wps:txbx>
@@ -5920,9 +5978,9 @@
                                 <w:sz w:val="20"/>
                               </w:rPr>
                             </w:pPr>
-                            <w:bookmarkStart w:id="31" w:name="_Toc498631563"/>
-                            <w:bookmarkStart w:id="32" w:name="_Toc498631720"/>
-                            <w:bookmarkStart w:id="33" w:name="_Toc498638325"/>
+                            <w:bookmarkStart w:id="56" w:name="_Toc498631563"/>
+                            <w:bookmarkStart w:id="57" w:name="_Toc498631720"/>
+                            <w:bookmarkStart w:id="58" w:name="_Toc498638325"/>
                             <w:r>
                               <w:rPr>
                                 <w:sz w:val="20"/>
@@ -5978,9 +6036,9 @@
                               </w:rPr>
                               <w:t>using keyboard</w:t>
                             </w:r>
-                            <w:bookmarkEnd w:id="31"/>
-                            <w:bookmarkEnd w:id="32"/>
-                            <w:bookmarkEnd w:id="33"/>
+                            <w:bookmarkEnd w:id="56"/>
+                            <w:bookmarkEnd w:id="57"/>
+                            <w:bookmarkEnd w:id="58"/>
                           </w:p>
                         </w:txbxContent>
                       </wps:txbx>
@@ -6326,9 +6384,9 @@
                                 <w:sz w:val="20"/>
                               </w:rPr>
                             </w:pPr>
-                            <w:bookmarkStart w:id="34" w:name="_Toc498631565"/>
-                            <w:bookmarkStart w:id="35" w:name="_Toc498631722"/>
-                            <w:bookmarkStart w:id="36" w:name="_Toc498638326"/>
+                            <w:bookmarkStart w:id="62" w:name="_Toc498631565"/>
+                            <w:bookmarkStart w:id="63" w:name="_Toc498631722"/>
+                            <w:bookmarkStart w:id="64" w:name="_Toc498638326"/>
                             <w:r>
                               <w:rPr>
                                 <w:sz w:val="20"/>
@@ -6372,9 +6430,9 @@
                               </w:rPr>
                               <w:t>: Turning DAC[0] OFF/ON using keyboard</w:t>
                             </w:r>
-                            <w:bookmarkEnd w:id="34"/>
-                            <w:bookmarkEnd w:id="35"/>
-                            <w:bookmarkEnd w:id="36"/>
+                            <w:bookmarkEnd w:id="62"/>
+                            <w:bookmarkEnd w:id="63"/>
+                            <w:bookmarkEnd w:id="64"/>
                           </w:p>
                         </w:txbxContent>
                       </wps:txbx>
@@ -6549,7 +6607,6 @@
           <w:rFonts w:ascii="Times New Roman" w:hAnsi="Times New Roman" w:cs="Times New Roman"/>
           <w:sz w:val="24"/>
         </w:rPr>
-        <w:lastRenderedPageBreak/>
         <w:t xml:space="preserve">new </w:t>
       </w:r>
       <w:r>
@@ -6661,6 +6718,7 @@
         <w:rPr>
           <w:noProof/>
         </w:rPr>
+        <w:lastRenderedPageBreak/>
         <mc:AlternateContent>
           <mc:Choice Requires="wps">
             <w:drawing>
@@ -6707,7 +6765,7 @@
                                 <w:sz w:val="20"/>
                               </w:rPr>
                             </w:pPr>
-                            <w:bookmarkStart w:id="37" w:name="_Toc498638327"/>
+                            <w:bookmarkStart w:id="68" w:name="_Toc498638327"/>
                             <w:r>
                               <w:rPr>
                                 <w:sz w:val="20"/>
@@ -6763,7 +6821,7 @@
                               </w:rPr>
                               <w:t>ting waveform to default values using keyboard</w:t>
                             </w:r>
-                            <w:bookmarkEnd w:id="37"/>
+                            <w:bookmarkEnd w:id="68"/>
                           </w:p>
                         </w:txbxContent>
                       </wps:txbx>
@@ -6988,16 +7046,7 @@
                 <w:rFonts w:ascii="Times New Roman" w:hAnsi="Times New Roman" w:cs="Times New Roman"/>
                 <w:sz w:val="24"/>
               </w:rPr>
-              <w:t xml:space="preserve">Changes all previous values into default settings of </w:t>
-            </w:r>
-            <w:bookmarkStart w:id="38" w:name="_GoBack"/>
-            <w:bookmarkEnd w:id="38"/>
-            <w:r>
-              <w:rPr>
-                <w:rFonts w:ascii="Times New Roman" w:hAnsi="Times New Roman" w:cs="Times New Roman"/>
-                <w:sz w:val="24"/>
-              </w:rPr>
-              <w:t>sine wave, frequency = 1 Hz, mean = 0 V, amplitude = 1 V, and DAC to OFF.</w:t>
+              <w:t>Changes all previous values into default settings of sine wave, frequency = 1 Hz, mean = 0 V, amplitude = 1 V, and DAC to OFF.</w:t>
             </w:r>
           </w:p>
         </w:tc>
@@ -7139,7 +7188,7 @@
                                 <w:sz w:val="20"/>
                               </w:rPr>
                             </w:pPr>
-                            <w:bookmarkStart w:id="39" w:name="_Toc498638328"/>
+                            <w:bookmarkStart w:id="70" w:name="_Toc498638328"/>
                             <w:r>
                               <w:rPr>
                                 <w:sz w:val="20"/>
@@ -7183,7 +7232,7 @@
                               </w:rPr>
                               <w:t>: Export Configuration into file.txt</w:t>
                             </w:r>
-                            <w:bookmarkEnd w:id="39"/>
+                            <w:bookmarkEnd w:id="70"/>
                           </w:p>
                         </w:txbxContent>
                       </wps:txbx>
@@ -7362,15 +7411,7 @@
           <w:rFonts w:ascii="Times New Roman" w:hAnsi="Times New Roman" w:cs="Times New Roman"/>
           <w:sz w:val="24"/>
         </w:rPr>
-        <w:t xml:space="preserve">a maximum of </w:t>
-      </w:r>
-      <w:r>
-        <w:rPr>
-          <w:rFonts w:ascii="Times New Roman" w:hAnsi="Times New Roman" w:cs="Times New Roman"/>
-          <w:sz w:val="24"/>
-        </w:rPr>
-        <w:lastRenderedPageBreak/>
-        <w:t xml:space="preserve">30 characters, including the null terminator. </w:t>
+        <w:t xml:space="preserve">a maximum of 30 characters, including the null terminator. </w:t>
       </w:r>
       <w:r>
         <w:rPr>
@@ -7471,6 +7512,7 @@
         <w:rPr>
           <w:noProof/>
         </w:rPr>
+        <w:lastRenderedPageBreak/>
         <mc:AlternateContent>
           <mc:Choice Requires="wps">
             <w:drawing>
@@ -7517,7 +7559,7 @@
                                 <w:sz w:val="20"/>
                               </w:rPr>
                             </w:pPr>
-                            <w:bookmarkStart w:id="40" w:name="_Toc498638329"/>
+                            <w:bookmarkStart w:id="72" w:name="_Toc498638329"/>
                             <w:r>
                               <w:rPr>
                                 <w:sz w:val="20"/>
@@ -7561,7 +7603,7 @@
                               </w:rPr>
                               <w:t>: Importing saved waveform configuration</w:t>
                             </w:r>
-                            <w:bookmarkEnd w:id="40"/>
+                            <w:bookmarkEnd w:id="72"/>
                           </w:p>
                         </w:txbxContent>
                       </wps:txbx>
@@ -7867,7 +7909,7 @@
                                 <w:sz w:val="20"/>
                               </w:rPr>
                             </w:pPr>
-                            <w:bookmarkStart w:id="41" w:name="_Toc498638330"/>
+                            <w:bookmarkStart w:id="74" w:name="_Toc498638330"/>
                             <w:r>
                               <w:rPr>
                                 <w:sz w:val="20"/>
@@ -7911,7 +7953,7 @@
                               </w:rPr>
                               <w:t>: Termination of program with CTRL-C</w:t>
                             </w:r>
-                            <w:bookmarkEnd w:id="41"/>
+                            <w:bookmarkEnd w:id="74"/>
                           </w:p>
                         </w:txbxContent>
                       </wps:txbx>
@@ -8136,7 +8178,6 @@
         <w:rPr>
           <w:rFonts w:ascii="Times New Roman" w:hAnsi="Times New Roman" w:cs="Times New Roman"/>
         </w:rPr>
-        <w:lastRenderedPageBreak/>
         <w:br w:type="page"/>
       </w:r>
     </w:p>
@@ -8213,7 +8254,7 @@
                                 <w:sz w:val="20"/>
                               </w:rPr>
                             </w:pPr>
-                            <w:bookmarkStart w:id="42" w:name="_Toc498638331"/>
+                            <w:bookmarkStart w:id="76" w:name="_Toc498638331"/>
                             <w:r>
                               <w:rPr>
                                 <w:sz w:val="20"/>
@@ -8275,7 +8316,7 @@
                               </w:rPr>
                               <w:t xml:space="preserve"> Mean of Original</w:t>
                             </w:r>
-                            <w:bookmarkEnd w:id="42"/>
+                            <w:bookmarkEnd w:id="76"/>
                           </w:p>
                         </w:txbxContent>
                       </wps:txbx>
@@ -8495,7 +8536,7 @@
                                 <w:sz w:val="21"/>
                               </w:rPr>
                             </w:pPr>
-                            <w:bookmarkStart w:id="43" w:name="_Toc498638332"/>
+                            <w:bookmarkStart w:id="78" w:name="_Toc498638332"/>
                             <w:r>
                               <w:rPr>
                                 <w:sz w:val="20"/>
@@ -8557,7 +8598,7 @@
                               </w:rPr>
                               <w:t xml:space="preserve"> of Original</w:t>
                             </w:r>
-                            <w:bookmarkEnd w:id="43"/>
+                            <w:bookmarkEnd w:id="78"/>
                             <w:r>
                               <w:rPr>
                                 <w:sz w:val="20"/>
@@ -8720,7 +8761,7 @@
                                 <w:sz w:val="20"/>
                               </w:rPr>
                             </w:pPr>
-                            <w:bookmarkStart w:id="44" w:name="_Toc498638333"/>
+                            <w:bookmarkStart w:id="80" w:name="_Toc498638333"/>
                             <w:r>
                               <w:rPr>
                                 <w:sz w:val="20"/>
@@ -8770,7 +8811,7 @@
                               </w:rPr>
                               <w:t>Changed Frequency of Original</w:t>
                             </w:r>
-                            <w:bookmarkEnd w:id="44"/>
+                            <w:bookmarkEnd w:id="80"/>
                           </w:p>
                         </w:txbxContent>
                       </wps:txbx>
@@ -8980,7 +9021,7 @@
                                 <w:sz w:val="21"/>
                               </w:rPr>
                             </w:pPr>
-                            <w:bookmarkStart w:id="45" w:name="_Toc498638334"/>
+                            <w:bookmarkStart w:id="82" w:name="_Toc498638334"/>
                             <w:r>
                               <w:rPr>
                                 <w:sz w:val="20"/>
@@ -9042,7 +9083,7 @@
                               </w:rPr>
                               <w:t>Waveform (example)</w:t>
                             </w:r>
-                            <w:bookmarkEnd w:id="45"/>
+                            <w:bookmarkEnd w:id="82"/>
                             <w:r>
                               <w:rPr>
                                 <w:sz w:val="20"/>
@@ -9389,7 +9430,7 @@
                                 <w:sz w:val="20"/>
                               </w:rPr>
                             </w:pPr>
-                            <w:bookmarkStart w:id="46" w:name="_Toc498638335"/>
+                            <w:bookmarkStart w:id="84" w:name="_Toc498638335"/>
                             <w:r>
                               <w:rPr>
                                 <w:sz w:val="20"/>
@@ -9433,7 +9474,7 @@
                               </w:rPr>
                               <w:t>: Square Wave Output</w:t>
                             </w:r>
-                            <w:bookmarkEnd w:id="46"/>
+                            <w:bookmarkEnd w:id="84"/>
                           </w:p>
                         </w:txbxContent>
                       </wps:txbx>
@@ -9637,7 +9678,7 @@
                                 <w:sz w:val="20"/>
                               </w:rPr>
                             </w:pPr>
-                            <w:bookmarkStart w:id="47" w:name="_Toc498638336"/>
+                            <w:bookmarkStart w:id="86" w:name="_Toc498638336"/>
                             <w:r>
                               <w:rPr>
                                 <w:sz w:val="20"/>
@@ -9687,7 +9728,7 @@
                               </w:rPr>
                               <w:t>ave Output</w:t>
                             </w:r>
-                            <w:bookmarkEnd w:id="47"/>
+                            <w:bookmarkEnd w:id="86"/>
                           </w:p>
                         </w:txbxContent>
                       </wps:txbx>
@@ -10983,7 +11024,7 @@
 </file>
 
 <file path=customXml/itemProps1.xml><?xml version="1.0" encoding="utf-8"?>
-<ds:datastoreItem xmlns:ds="http://schemas.openxmlformats.org/officeDocument/2006/customXml" ds:itemID="{2557716B-F831-4BBD-8350-DDBD67E8BA13}">
+<ds:datastoreItem xmlns:ds="http://schemas.openxmlformats.org/officeDocument/2006/customXml" ds:itemID="{1E6A11AC-EE7E-426A-B7A8-AAA2A76CAE1A}">
   <ds:schemaRefs>
     <ds:schemaRef ds:uri="http://schemas.openxmlformats.org/officeDocument/2006/bibliography"/>
   </ds:schemaRefs>
